--- a/H09 A/A2/Homework09_A2.docx
+++ b/H09 A/A2/Homework09_A2.docx
@@ -52,746 +52,6 @@
         </w:tc>
       </w:tr>
     </w:tbl>
-    <w:p>
-      <w:pPr>
-        <w:jc w:val="right"/>
-        <w:rPr>
-          <w:u w:val="single"/>
-          <w:lang w:val="en-US"/>
-        </w:rPr>
-      </w:pPr>
-    </w:p>
-    <w:tbl>
-      <w:tblPr>
-        <w:tblStyle w:val="Tablaconcuadrcula"/>
-        <w:tblW w:w="0" w:type="auto"/>
-        <w:tblLook w:val="05A0" w:firstRow="1" w:lastRow="0" w:firstColumn="1" w:lastColumn="1" w:noHBand="0" w:noVBand="1"/>
-      </w:tblPr>
-      <w:tblGrid>
-        <w:gridCol w:w="2263"/>
-        <w:gridCol w:w="1925"/>
-        <w:gridCol w:w="1926"/>
-        <w:gridCol w:w="1926"/>
-      </w:tblGrid>
-      <w:tr>
-        <w:tc>
-          <w:tcPr>
-            <w:tcW w:w="2263" w:type="dxa"/>
-          </w:tcPr>
-          <w:p>
-            <w:pPr>
-              <w:rPr>
-                <w:lang w:val="en-US"/>
-              </w:rPr>
-            </w:pPr>
-            <w:r>
-              <w:rPr>
-                <w:lang w:val="en-US"/>
-              </w:rPr>
-              <w:t>Team name:</w:t>
-            </w:r>
-          </w:p>
-        </w:tc>
-        <w:tc>
-          <w:tcPr>
-            <w:tcW w:w="5777" w:type="dxa"/>
-            <w:gridSpan w:val="3"/>
-            <w:shd w:val="clear" w:color="auto" w:fill="FFF2CC" w:themeFill="accent4" w:themeFillTint="33"/>
-          </w:tcPr>
-          <w:p>
-            <w:pPr>
-              <w:rPr>
-                <w:i/>
-                <w:iCs/>
-                <w:lang w:val="en-US"/>
-              </w:rPr>
-            </w:pPr>
-            <w:r>
-              <w:rPr>
-                <w:i/>
-                <w:iCs/>
-                <w:lang w:val="en-US"/>
-              </w:rPr>
-              <w:t>A2</w:t>
-            </w:r>
-          </w:p>
-        </w:tc>
-      </w:tr>
-      <w:tr>
-        <w:tc>
-          <w:tcPr>
-            <w:tcW w:w="2263" w:type="dxa"/>
-          </w:tcPr>
-          <w:p>
-            <w:pPr>
-              <w:rPr>
-                <w:lang w:val="en-US"/>
-              </w:rPr>
-            </w:pPr>
-            <w:r>
-              <w:rPr>
-                <w:lang w:val="en-US"/>
-              </w:rPr>
-              <w:t>Homework number:</w:t>
-            </w:r>
-          </w:p>
-        </w:tc>
-        <w:tc>
-          <w:tcPr>
-            <w:tcW w:w="5777" w:type="dxa"/>
-            <w:gridSpan w:val="3"/>
-            <w:shd w:val="clear" w:color="auto" w:fill="FFF2CC" w:themeFill="accent4" w:themeFillTint="33"/>
-          </w:tcPr>
-          <w:p>
-            <w:pPr>
-              <w:rPr>
-                <w:i/>
-                <w:iCs/>
-                <w:lang w:val="en-US"/>
-              </w:rPr>
-            </w:pPr>
-            <w:r>
-              <w:rPr>
-                <w:i/>
-                <w:iCs/>
-                <w:lang w:val="en-US"/>
-              </w:rPr>
-              <w:t>HOMEWORK 0</w:t>
-            </w:r>
-            <w:r>
-              <w:rPr>
-                <w:i/>
-                <w:iCs/>
-                <w:lang w:val="en-US"/>
-              </w:rPr>
-              <w:t>9</w:t>
-            </w:r>
-          </w:p>
-        </w:tc>
-      </w:tr>
-      <w:tr>
-        <w:tc>
-          <w:tcPr>
-            <w:tcW w:w="2263" w:type="dxa"/>
-          </w:tcPr>
-          <w:p>
-            <w:pPr>
-              <w:rPr>
-                <w:lang w:val="en-US"/>
-              </w:rPr>
-            </w:pPr>
-            <w:r>
-              <w:rPr>
-                <w:lang w:val="en-US"/>
-              </w:rPr>
-              <w:t>Due date:</w:t>
-            </w:r>
-          </w:p>
-        </w:tc>
-        <w:tc>
-          <w:tcPr>
-            <w:tcW w:w="5777" w:type="dxa"/>
-            <w:gridSpan w:val="3"/>
-            <w:shd w:val="clear" w:color="auto" w:fill="FFF2CC" w:themeFill="accent4" w:themeFillTint="33"/>
-          </w:tcPr>
-          <w:p>
-            <w:pPr>
-              <w:rPr>
-                <w:highlight w:val="yellow"/>
-                <w:lang w:val="en-US"/>
-              </w:rPr>
-            </w:pPr>
-            <w:r>
-              <w:rPr>
-                <w:highlight w:val="yellow"/>
-                <w:lang w:val="en-US"/>
-              </w:rPr>
-              <w:t>03</w:t>
-            </w:r>
-            <w:r>
-              <w:rPr>
-                <w:highlight w:val="yellow"/>
-                <w:lang w:val="en-US"/>
-              </w:rPr>
-              <w:t>/1</w:t>
-            </w:r>
-            <w:r>
-              <w:rPr>
-                <w:highlight w:val="yellow"/>
-                <w:lang w:val="en-US"/>
-              </w:rPr>
-              <w:t>2</w:t>
-            </w:r>
-            <w:r>
-              <w:rPr>
-                <w:highlight w:val="yellow"/>
-                <w:lang w:val="en-US"/>
-              </w:rPr>
-              <w:t>/23</w:t>
-            </w:r>
-          </w:p>
-        </w:tc>
-      </w:tr>
-      <w:tr>
-        <w:tc>
-          <w:tcPr>
-            <w:tcW w:w="2263" w:type="dxa"/>
-          </w:tcPr>
-          <w:p>
-            <w:pPr>
-              <w:rPr>
-                <w:lang w:val="en-US"/>
-              </w:rPr>
-            </w:pPr>
-          </w:p>
-        </w:tc>
-        <w:tc>
-          <w:tcPr>
-            <w:tcW w:w="1925" w:type="dxa"/>
-          </w:tcPr>
-          <w:p>
-            <w:pPr>
-              <w:rPr>
-                <w:lang w:val="en-US"/>
-              </w:rPr>
-            </w:pPr>
-          </w:p>
-        </w:tc>
-        <w:tc>
-          <w:tcPr>
-            <w:tcW w:w="1926" w:type="dxa"/>
-          </w:tcPr>
-          <w:p>
-            <w:pPr>
-              <w:rPr>
-                <w:lang w:val="en-US"/>
-              </w:rPr>
-            </w:pPr>
-          </w:p>
-        </w:tc>
-        <w:tc>
-          <w:tcPr>
-            <w:tcW w:w="1926" w:type="dxa"/>
-          </w:tcPr>
-          <w:p>
-            <w:pPr>
-              <w:rPr>
-                <w:lang w:val="en-US"/>
-              </w:rPr>
-            </w:pPr>
-          </w:p>
-        </w:tc>
-      </w:tr>
-      <w:tr>
-        <w:tc>
-          <w:tcPr>
-            <w:tcW w:w="2263" w:type="dxa"/>
-          </w:tcPr>
-          <w:p>
-            <w:pPr>
-              <w:rPr>
-                <w:lang w:val="en-US"/>
-              </w:rPr>
-            </w:pPr>
-            <w:r>
-              <w:rPr>
-                <w:lang w:val="en-US"/>
-              </w:rPr>
-              <w:t>Contribution</w:t>
-            </w:r>
-          </w:p>
-        </w:tc>
-        <w:tc>
-          <w:tcPr>
-            <w:tcW w:w="1925" w:type="dxa"/>
-          </w:tcPr>
-          <w:p>
-            <w:pPr>
-              <w:jc w:val="center"/>
-              <w:rPr>
-                <w:lang w:val="en-US"/>
-              </w:rPr>
-            </w:pPr>
-            <w:r>
-              <w:rPr>
-                <w:lang w:val="en-US"/>
-              </w:rPr>
-              <w:t>NO</w:t>
-            </w:r>
-          </w:p>
-        </w:tc>
-        <w:tc>
-          <w:tcPr>
-            <w:tcW w:w="1926" w:type="dxa"/>
-          </w:tcPr>
-          <w:p>
-            <w:pPr>
-              <w:jc w:val="center"/>
-              <w:rPr>
-                <w:lang w:val="en-US"/>
-              </w:rPr>
-            </w:pPr>
-            <w:r>
-              <w:rPr>
-                <w:lang w:val="en-US"/>
-              </w:rPr>
-              <w:t>Partial</w:t>
-            </w:r>
-          </w:p>
-        </w:tc>
-        <w:tc>
-          <w:tcPr>
-            <w:tcW w:w="1926" w:type="dxa"/>
-          </w:tcPr>
-          <w:p>
-            <w:pPr>
-              <w:jc w:val="center"/>
-              <w:rPr>
-                <w:lang w:val="en-US"/>
-              </w:rPr>
-            </w:pPr>
-            <w:r>
-              <w:rPr>
-                <w:lang w:val="en-US"/>
-              </w:rPr>
-              <w:t>Full</w:t>
-            </w:r>
-          </w:p>
-        </w:tc>
-      </w:tr>
-      <w:tr>
-        <w:tc>
-          <w:tcPr>
-            <w:tcW w:w="2263" w:type="dxa"/>
-            <w:shd w:val="clear" w:color="auto" w:fill="FFF2CC" w:themeFill="accent4" w:themeFillTint="33"/>
-          </w:tcPr>
-          <w:p>
-            <w:pPr>
-              <w:rPr>
-                <w:lang w:val="en-US"/>
-              </w:rPr>
-            </w:pPr>
-            <w:r>
-              <w:rPr>
-                <w:lang w:val="en-US"/>
-              </w:rPr>
-              <w:t>Hui Jiang</w:t>
-            </w:r>
-          </w:p>
-        </w:tc>
-        <w:tc>
-          <w:tcPr>
-            <w:tcW w:w="1925" w:type="dxa"/>
-            <w:shd w:val="clear" w:color="auto" w:fill="FFF2CC" w:themeFill="accent4" w:themeFillTint="33"/>
-          </w:tcPr>
-          <w:p>
-            <w:pPr>
-              <w:jc w:val="center"/>
-              <w:rPr>
-                <w:i/>
-                <w:iCs/>
-                <w:lang w:val="en-US"/>
-              </w:rPr>
-            </w:pPr>
-          </w:p>
-        </w:tc>
-        <w:tc>
-          <w:tcPr>
-            <w:tcW w:w="1926" w:type="dxa"/>
-            <w:shd w:val="clear" w:color="auto" w:fill="FFF2CC" w:themeFill="accent4" w:themeFillTint="33"/>
-          </w:tcPr>
-          <w:p>
-            <w:pPr>
-              <w:jc w:val="center"/>
-              <w:rPr>
-                <w:i/>
-                <w:iCs/>
-                <w:lang w:val="en-US"/>
-              </w:rPr>
-            </w:pPr>
-          </w:p>
-        </w:tc>
-        <w:tc>
-          <w:tcPr>
-            <w:tcW w:w="1926" w:type="dxa"/>
-            <w:shd w:val="clear" w:color="auto" w:fill="FFF2CC" w:themeFill="accent4" w:themeFillTint="33"/>
-          </w:tcPr>
-          <w:p>
-            <w:pPr>
-              <w:jc w:val="center"/>
-              <w:rPr>
-                <w:i/>
-                <w:iCs/>
-                <w:lang w:val="en-US"/>
-              </w:rPr>
-            </w:pPr>
-            <w:r>
-              <w:rPr>
-                <w:i/>
-                <w:iCs/>
-                <w:lang w:val="en-US"/>
-              </w:rPr>
-              <w:t>x</w:t>
-            </w:r>
-          </w:p>
-        </w:tc>
-      </w:tr>
-      <w:tr>
-        <w:tc>
-          <w:tcPr>
-            <w:tcW w:w="2263" w:type="dxa"/>
-            <w:shd w:val="clear" w:color="auto" w:fill="FFF2CC" w:themeFill="accent4" w:themeFillTint="33"/>
-          </w:tcPr>
-          <w:p>
-            <w:pPr>
-              <w:rPr>
-                <w:lang w:val="en-US"/>
-              </w:rPr>
-            </w:pPr>
-            <w:r>
-              <w:rPr>
-                <w:lang w:val="en-US"/>
-              </w:rPr>
-              <w:t>Mattia Sironi</w:t>
-            </w:r>
-          </w:p>
-        </w:tc>
-        <w:tc>
-          <w:tcPr>
-            <w:tcW w:w="1925" w:type="dxa"/>
-            <w:shd w:val="clear" w:color="auto" w:fill="FFF2CC" w:themeFill="accent4" w:themeFillTint="33"/>
-          </w:tcPr>
-          <w:p>
-            <w:pPr>
-              <w:jc w:val="center"/>
-              <w:rPr>
-                <w:i/>
-                <w:iCs/>
-                <w:lang w:val="en-US"/>
-              </w:rPr>
-            </w:pPr>
-          </w:p>
-        </w:tc>
-        <w:tc>
-          <w:tcPr>
-            <w:tcW w:w="1926" w:type="dxa"/>
-            <w:shd w:val="clear" w:color="auto" w:fill="FFF2CC" w:themeFill="accent4" w:themeFillTint="33"/>
-          </w:tcPr>
-          <w:p>
-            <w:pPr>
-              <w:jc w:val="center"/>
-              <w:rPr>
-                <w:i/>
-                <w:iCs/>
-                <w:lang w:val="en-US"/>
-              </w:rPr>
-            </w:pPr>
-          </w:p>
-        </w:tc>
-        <w:tc>
-          <w:tcPr>
-            <w:tcW w:w="1926" w:type="dxa"/>
-            <w:shd w:val="clear" w:color="auto" w:fill="FFF2CC" w:themeFill="accent4" w:themeFillTint="33"/>
-          </w:tcPr>
-          <w:p>
-            <w:pPr>
-              <w:jc w:val="center"/>
-              <w:rPr>
-                <w:i/>
-                <w:iCs/>
-                <w:lang w:val="en-US"/>
-              </w:rPr>
-            </w:pPr>
-            <w:r>
-              <w:rPr>
-                <w:i/>
-                <w:iCs/>
-                <w:lang w:val="en-US"/>
-              </w:rPr>
-              <w:t>x</w:t>
-            </w:r>
-          </w:p>
-        </w:tc>
-      </w:tr>
-      <w:tr>
-        <w:tc>
-          <w:tcPr>
-            <w:tcW w:w="2263" w:type="dxa"/>
-            <w:shd w:val="clear" w:color="auto" w:fill="FFF2CC" w:themeFill="accent4" w:themeFillTint="33"/>
-          </w:tcPr>
-          <w:p>
-            <w:pPr>
-              <w:rPr>
-                <w:lang w:val="en-US"/>
-              </w:rPr>
-            </w:pPr>
-            <w:r>
-              <w:rPr>
-                <w:lang w:val="en-US"/>
-              </w:rPr>
-              <w:t>Gabriele Landi</w:t>
-            </w:r>
-          </w:p>
-        </w:tc>
-        <w:tc>
-          <w:tcPr>
-            <w:tcW w:w="1925" w:type="dxa"/>
-            <w:shd w:val="clear" w:color="auto" w:fill="FFF2CC" w:themeFill="accent4" w:themeFillTint="33"/>
-          </w:tcPr>
-          <w:p>
-            <w:pPr>
-              <w:jc w:val="center"/>
-              <w:rPr>
-                <w:i/>
-                <w:iCs/>
-                <w:lang w:val="en-US"/>
-              </w:rPr>
-            </w:pPr>
-          </w:p>
-        </w:tc>
-        <w:tc>
-          <w:tcPr>
-            <w:tcW w:w="1926" w:type="dxa"/>
-            <w:shd w:val="clear" w:color="auto" w:fill="FFF2CC" w:themeFill="accent4" w:themeFillTint="33"/>
-          </w:tcPr>
-          <w:p>
-            <w:pPr>
-              <w:jc w:val="center"/>
-              <w:rPr>
-                <w:i/>
-                <w:iCs/>
-                <w:lang w:val="en-US"/>
-              </w:rPr>
-            </w:pPr>
-          </w:p>
-        </w:tc>
-        <w:tc>
-          <w:tcPr>
-            <w:tcW w:w="1926" w:type="dxa"/>
-            <w:shd w:val="clear" w:color="auto" w:fill="FFF2CC" w:themeFill="accent4" w:themeFillTint="33"/>
-          </w:tcPr>
-          <w:p>
-            <w:pPr>
-              <w:jc w:val="center"/>
-              <w:rPr>
-                <w:i/>
-                <w:iCs/>
-                <w:lang w:val="en-US"/>
-              </w:rPr>
-            </w:pPr>
-            <w:r>
-              <w:rPr>
-                <w:i/>
-                <w:iCs/>
-                <w:lang w:val="en-US"/>
-              </w:rPr>
-              <w:t>x</w:t>
-            </w:r>
-          </w:p>
-        </w:tc>
-      </w:tr>
-      <w:tr>
-        <w:tc>
-          <w:tcPr>
-            <w:tcW w:w="2263" w:type="dxa"/>
-            <w:shd w:val="clear" w:color="auto" w:fill="FFF2CC" w:themeFill="accent4" w:themeFillTint="33"/>
-          </w:tcPr>
-          <w:p>
-            <w:pPr>
-              <w:rPr>
-                <w:lang w:val="en-US"/>
-              </w:rPr>
-            </w:pPr>
-            <w:r>
-              <w:rPr>
-                <w:lang w:val="en-US"/>
-              </w:rPr>
-              <w:t xml:space="preserve">Arturo </w:t>
-            </w:r>
-            <w:proofErr w:type="spellStart"/>
-            <w:r>
-              <w:rPr>
-                <w:lang w:val="en-US"/>
-              </w:rPr>
-              <w:t>Caliandro</w:t>
-            </w:r>
-            <w:proofErr w:type="spellEnd"/>
-          </w:p>
-        </w:tc>
-        <w:tc>
-          <w:tcPr>
-            <w:tcW w:w="1925" w:type="dxa"/>
-            <w:shd w:val="clear" w:color="auto" w:fill="FFF2CC" w:themeFill="accent4" w:themeFillTint="33"/>
-          </w:tcPr>
-          <w:p>
-            <w:pPr>
-              <w:jc w:val="center"/>
-              <w:rPr>
-                <w:i/>
-                <w:iCs/>
-                <w:lang w:val="en-US"/>
-              </w:rPr>
-            </w:pPr>
-          </w:p>
-        </w:tc>
-        <w:tc>
-          <w:tcPr>
-            <w:tcW w:w="1926" w:type="dxa"/>
-            <w:shd w:val="clear" w:color="auto" w:fill="FFF2CC" w:themeFill="accent4" w:themeFillTint="33"/>
-          </w:tcPr>
-          <w:p>
-            <w:pPr>
-              <w:jc w:val="center"/>
-              <w:rPr>
-                <w:i/>
-                <w:iCs/>
-                <w:lang w:val="en-US"/>
-              </w:rPr>
-            </w:pPr>
-          </w:p>
-        </w:tc>
-        <w:tc>
-          <w:tcPr>
-            <w:tcW w:w="1926" w:type="dxa"/>
-            <w:shd w:val="clear" w:color="auto" w:fill="FFF2CC" w:themeFill="accent4" w:themeFillTint="33"/>
-          </w:tcPr>
-          <w:p>
-            <w:pPr>
-              <w:jc w:val="center"/>
-              <w:rPr>
-                <w:i/>
-                <w:iCs/>
-                <w:lang w:val="en-US"/>
-              </w:rPr>
-            </w:pPr>
-            <w:r>
-              <w:rPr>
-                <w:i/>
-                <w:iCs/>
-                <w:lang w:val="en-US"/>
-              </w:rPr>
-              <w:t>x</w:t>
-            </w:r>
-          </w:p>
-        </w:tc>
-      </w:tr>
-      <w:tr>
-        <w:tc>
-          <w:tcPr>
-            <w:tcW w:w="2263" w:type="dxa"/>
-            <w:shd w:val="clear" w:color="auto" w:fill="FFF2CC" w:themeFill="accent4" w:themeFillTint="33"/>
-          </w:tcPr>
-          <w:p>
-            <w:pPr>
-              <w:rPr>
-                <w:lang w:val="en-US"/>
-              </w:rPr>
-            </w:pPr>
-            <w:r>
-              <w:rPr>
-                <w:lang w:val="en-US"/>
-              </w:rPr>
-              <w:t xml:space="preserve">Luigi </w:t>
-            </w:r>
-            <w:proofErr w:type="spellStart"/>
-            <w:r>
-              <w:rPr>
-                <w:lang w:val="en-US"/>
-              </w:rPr>
-              <w:t>Lizzini</w:t>
-            </w:r>
-            <w:proofErr w:type="spellEnd"/>
-          </w:p>
-        </w:tc>
-        <w:tc>
-          <w:tcPr>
-            <w:tcW w:w="1925" w:type="dxa"/>
-            <w:shd w:val="clear" w:color="auto" w:fill="FFF2CC" w:themeFill="accent4" w:themeFillTint="33"/>
-          </w:tcPr>
-          <w:p>
-            <w:pPr>
-              <w:jc w:val="center"/>
-              <w:rPr>
-                <w:i/>
-                <w:iCs/>
-                <w:lang w:val="en-US"/>
-              </w:rPr>
-            </w:pPr>
-          </w:p>
-        </w:tc>
-        <w:tc>
-          <w:tcPr>
-            <w:tcW w:w="1926" w:type="dxa"/>
-            <w:shd w:val="clear" w:color="auto" w:fill="FFF2CC" w:themeFill="accent4" w:themeFillTint="33"/>
-          </w:tcPr>
-          <w:p>
-            <w:pPr>
-              <w:jc w:val="center"/>
-              <w:rPr>
-                <w:i/>
-                <w:iCs/>
-                <w:lang w:val="en-US"/>
-              </w:rPr>
-            </w:pPr>
-          </w:p>
-        </w:tc>
-        <w:tc>
-          <w:tcPr>
-            <w:tcW w:w="1926" w:type="dxa"/>
-            <w:shd w:val="clear" w:color="auto" w:fill="FFF2CC" w:themeFill="accent4" w:themeFillTint="33"/>
-          </w:tcPr>
-          <w:p>
-            <w:pPr>
-              <w:jc w:val="center"/>
-              <w:rPr>
-                <w:i/>
-                <w:iCs/>
-                <w:lang w:val="en-US"/>
-              </w:rPr>
-            </w:pPr>
-            <w:r>
-              <w:rPr>
-                <w:i/>
-                <w:iCs/>
-                <w:lang w:val="en-US"/>
-              </w:rPr>
-              <w:t>x</w:t>
-            </w:r>
-          </w:p>
-        </w:tc>
-      </w:tr>
-      <w:tr>
-        <w:tc>
-          <w:tcPr>
-            <w:tcW w:w="8040" w:type="dxa"/>
-            <w:gridSpan w:val="4"/>
-            <w:shd w:val="clear" w:color="auto" w:fill="FFF2CC" w:themeFill="accent4" w:themeFillTint="33"/>
-          </w:tcPr>
-          <w:p>
-            <w:pPr>
-              <w:rPr>
-                <w:i/>
-                <w:iCs/>
-                <w:lang w:val="en-US"/>
-              </w:rPr>
-            </w:pPr>
-            <w:r>
-              <w:rPr>
-                <w:lang w:val="en-US"/>
-              </w:rPr>
-              <w:t xml:space="preserve">Notes: </w:t>
-            </w:r>
-            <w:r>
-              <w:rPr>
-                <w:lang w:val="en-US"/>
-              </w:rPr>
-              <w:t xml:space="preserve"> none</w:t>
-            </w:r>
-          </w:p>
-        </w:tc>
-      </w:tr>
-    </w:tbl>
-    <w:p/>
     <w:p/>
     <w:tbl>
       <w:tblPr>
@@ -1111,7 +371,6 @@
                 <w:rFonts w:cstheme="minorHAnsi"/>
                 <w:lang w:val="en-US"/>
               </w:rPr>
-              <w:lastRenderedPageBreak/>
               <w:t>First, we have configured our board as the previous project:</w:t>
             </w:r>
             <w:r>
@@ -1124,6 +383,7 @@
             <w:r>
               <w:rPr>
                 <w:rFonts w:cstheme="minorHAnsi"/>
+                <w:noProof/>
                 <w:lang w:val="en-US"/>
               </w:rPr>
               <w:drawing>
@@ -1174,6 +434,7 @@
               <w:rPr>
                 <w:noProof/>
               </w:rPr>
+              <w:lastRenderedPageBreak/>
               <w:t>Then, we configured the timer 2 as shown below:</w:t>
             </w:r>
             <w:r>
@@ -1340,7 +601,6 @@
               <w:rPr>
                 <w:rFonts w:cstheme="minorHAnsi"/>
               </w:rPr>
-              <w:lastRenderedPageBreak/>
               <w:t xml:space="preserve">In order to </w:t>
             </w:r>
             <w:proofErr w:type="spellStart"/>
@@ -1409,6 +669,7 @@
             <w:r>
               <w:rPr>
                 <w:rFonts w:cstheme="minorHAnsi"/>
+                <w:noProof/>
               </w:rPr>
               <w:drawing>
                 <wp:inline distT="0" distB="0" distL="0" distR="0" wp14:anchorId="706A0E70" wp14:editId="5F6E8CB3">
@@ -1458,6 +719,7 @@
               <w:rPr>
                 <w:noProof/>
               </w:rPr>
+              <w:lastRenderedPageBreak/>
               <w:t>Before we go to the code, we enabled the following interrupts:</w:t>
             </w:r>
             <w:r>
@@ -1573,6 +835,7 @@
             <w:r>
               <w:rPr>
                 <w:rFonts w:cstheme="minorHAnsi"/>
+                <w:noProof/>
               </w:rPr>
               <w:drawing>
                 <wp:inline distT="0" distB="0" distL="0" distR="0" wp14:anchorId="1FA528FF" wp14:editId="35DEEC29">
@@ -1683,7 +946,6 @@
               <w:rPr>
                 <w:rFonts w:cstheme="minorHAnsi"/>
               </w:rPr>
-              <w:lastRenderedPageBreak/>
               <w:t>Most</w:t>
             </w:r>
             <w:proofErr w:type="spellEnd"/>
@@ -2669,6 +1931,7 @@
             <w:r>
               <w:rPr>
                 <w:rFonts w:cstheme="minorHAnsi"/>
+                <w:noProof/>
                 <w:lang w:val="en-US"/>
               </w:rPr>
               <w:drawing>
@@ -2720,6 +1983,7 @@
                 <w:rFonts w:cstheme="minorHAnsi"/>
                 <w:lang w:val="en-US"/>
               </w:rPr>
+              <w:lastRenderedPageBreak/>
               <w:t>Finally, in the callback function of the timer:</w:t>
             </w:r>
             <w:r>
@@ -2732,6 +1996,7 @@
             <w:r>
               <w:rPr>
                 <w:rFonts w:cstheme="minorHAnsi"/>
+                <w:noProof/>
                 <w:lang w:val="en-US"/>
               </w:rPr>
               <w:drawing>
@@ -2787,14 +2052,7 @@
               <w:rPr>
                 <w:noProof/>
               </w:rPr>
-              <w:t xml:space="preserve">corresponded button is being pressed, if it’s the case, we check if its previous value is not 1(wasn’t being pressed), if it’s also the case, we check if the corresponded button has experienced the defined debounce compensation time(in our case:40ms, we say in advance that with this time, we got a very good performance), if it is also the case, </w:t>
-            </w:r>
-            <w:r>
-              <w:rPr>
-                <w:noProof/>
-              </w:rPr>
-              <w:lastRenderedPageBreak/>
-              <w:t>we can send the corresponding “symbol” using uart dma which will not block until it finished its work thus we get a better performance. If the first  two previous conditions is completed but the last one, we put the corresponding debounce_time in 0 therefore after 10ms*4, it will completed, then send the symbol. And if the button is not being pressed, we just put this ack to 0. Finally, we selected the next column in order to read its value next time the callback function is being called(after 10ms,this also give time to the correspoding GPIO PIN to reach GPIO_PIN_SET).</w:t>
+              <w:t>corresponded button is being pressed, if it’s the case, we check if its previous value is not 1(wasn’t being pressed), if it’s also the case, we check if the corresponded button has experienced the defined debounce compensation time(in our case:40ms, we say in advance that with this time, we got a very good performance), if it is also the case, we can send the corresponding “symbol” using uart dma which will not block until it finished its work thus we get a better performance. If the first  two previous conditions is completed but the last one, we put the corresponding debounce_time in 0 therefore after 10ms*4, it will completed, then send the symbol. And if the button is not being pressed, we just put this ack to 0. Finally, we selected the next column in order to read its value next time the callback function is being called(after 10ms,this also give time to the correspoding GPIO PIN to reach GPIO_PIN_SET).</w:t>
             </w:r>
           </w:p>
           <w:p>
@@ -2870,6 +2128,7 @@
             <w:r>
               <w:rPr>
                 <w:rFonts w:cstheme="minorHAnsi"/>
+                <w:noProof/>
               </w:rPr>
               <w:drawing>
                 <wp:inline distT="0" distB="0" distL="0" distR="0" wp14:anchorId="7E5F656F" wp14:editId="4B010B0F">
